--- a/Documentation/1.2 Purpose and Description.docx
+++ b/Documentation/1.2 Purpose and Description.docx
@@ -1,6 +1,6 @@
 
 <file path=word/document.xml><?xml version="1.0" encoding="utf-8"?>
-<w:document xmlns:wpc="http://schemas.microsoft.com/office/word/2010/wordprocessingCanvas" xmlns:mc="http://schemas.openxmlformats.org/markup-compatibility/2006" xmlns:o="urn:schemas-microsoft-com:office:office" xmlns:r="http://schemas.openxmlformats.org/officeDocument/2006/relationships" xmlns:m="http://schemas.openxmlformats.org/officeDocument/2006/math" xmlns:v="urn:schemas-microsoft-com:vml" xmlns:wp14="http://schemas.microsoft.com/office/word/2010/wordprocessingDrawing" xmlns:wp="http://schemas.openxmlformats.org/drawingml/2006/wordprocessingDrawing" xmlns:w10="urn:schemas-microsoft-com:office:word" xmlns:w="http://schemas.openxmlformats.org/wordprocessingml/2006/main" xmlns:w14="http://schemas.microsoft.com/office/word/2010/wordml" xmlns:w15="http://schemas.microsoft.com/office/word/2012/wordml" xmlns:wpg="http://schemas.microsoft.com/office/word/2010/wordprocessingGroup" xmlns:wpi="http://schemas.microsoft.com/office/word/2010/wordprocessingInk" xmlns:wne="http://schemas.microsoft.com/office/word/2006/wordml" xmlns:wps="http://schemas.microsoft.com/office/word/2010/wordprocessingShape" mc:Ignorable="w14 w15 wp14">
+<w:document xmlns:wpc="http://schemas.microsoft.com/office/word/2010/wordprocessingCanvas" xmlns:cx="http://schemas.microsoft.com/office/drawing/2014/chartex" xmlns:cx1="http://schemas.microsoft.com/office/drawing/2015/9/8/chartex" xmlns:cx2="http://schemas.microsoft.com/office/drawing/2015/10/21/chartex" xmlns:mc="http://schemas.openxmlformats.org/markup-compatibility/2006" xmlns:o="urn:schemas-microsoft-com:office:office" xmlns:r="http://schemas.openxmlformats.org/officeDocument/2006/relationships" xmlns:m="http://schemas.openxmlformats.org/officeDocument/2006/math" xmlns:v="urn:schemas-microsoft-com:vml" xmlns:wp14="http://schemas.microsoft.com/office/word/2010/wordprocessingDrawing" xmlns:wp="http://schemas.openxmlformats.org/drawingml/2006/wordprocessingDrawing" xmlns:w10="urn:schemas-microsoft-com:office:word" xmlns:w="http://schemas.openxmlformats.org/wordprocessingml/2006/main" xmlns:w14="http://schemas.microsoft.com/office/word/2010/wordml" xmlns:w15="http://schemas.microsoft.com/office/word/2012/wordml" xmlns:w16se="http://schemas.microsoft.com/office/word/2015/wordml/symex" xmlns:wpg="http://schemas.microsoft.com/office/word/2010/wordprocessingGroup" xmlns:wpi="http://schemas.microsoft.com/office/word/2010/wordprocessingInk" xmlns:wne="http://schemas.microsoft.com/office/word/2006/wordml" xmlns:wps="http://schemas.microsoft.com/office/word/2010/wordprocessingShape" mc:Ignorable="w14 w15 w16se wp14">
   <w:body>
     <w:p>
       <w:pPr>
@@ -20,8 +20,10 @@
           <w:sz w:val="24"/>
           <w:szCs w:val="24"/>
         </w:rPr>
-        <w:t>Project Context</w:t>
-      </w:r>
+        <w:t>Purpose and Description</w:t>
+      </w:r>
+      <w:bookmarkStart w:id="0" w:name="_GoBack"/>
+      <w:bookmarkEnd w:id="0"/>
     </w:p>
     <w:p>
       <w:pPr>
@@ -248,16 +250,7 @@
           <w:sz w:val="24"/>
           <w:szCs w:val="24"/>
         </w:rPr>
-        <w:t xml:space="preserve">Certain steps are needed to be followed by students to successfully add a subject in their load. </w:t>
-      </w:r>
-      <w:bookmarkStart w:id="0" w:name="_GoBack"/>
-      <w:r>
-        <w:rPr>
-          <w:rFonts w:ascii="Times New Roman" w:hAnsi="Times New Roman" w:cs="Times New Roman"/>
-          <w:sz w:val="24"/>
-          <w:szCs w:val="24"/>
-        </w:rPr>
-        <w:t>Problems arise in some of the steps</w:t>
+        <w:t>Certain steps are needed to be followed by students to successfully add a subject in their load. Problems arise in some of the steps</w:t>
       </w:r>
       <w:r>
         <w:rPr>
@@ -267,7 +260,6 @@
         </w:rPr>
         <w:t xml:space="preserve"> resulting to inconvenience like conflicts of the schedule of the adviser and student and wrong input of subjects in students’ flowchart.</w:t>
       </w:r>
-      <w:bookmarkEnd w:id="0"/>
     </w:p>
     <w:p>
       <w:pPr>
@@ -395,531 +387,6 @@
           <w:szCs w:val="24"/>
         </w:rPr>
       </w:pPr>
-    </w:p>
-    <w:p>
-      <w:pPr>
-        <w:spacing w:line="240" w:lineRule="auto"/>
-        <w:jc w:val="both"/>
-        <w:rPr>
-          <w:rFonts w:ascii="Times New Roman" w:hAnsi="Times New Roman" w:cs="Times New Roman"/>
-          <w:sz w:val="24"/>
-          <w:szCs w:val="24"/>
-        </w:rPr>
-      </w:pPr>
-    </w:p>
-    <w:p>
-      <w:pPr>
-        <w:spacing w:line="240" w:lineRule="auto"/>
-        <w:jc w:val="both"/>
-        <w:rPr>
-          <w:rFonts w:ascii="Times New Roman" w:hAnsi="Times New Roman" w:cs="Times New Roman"/>
-          <w:sz w:val="24"/>
-          <w:szCs w:val="24"/>
-        </w:rPr>
-      </w:pPr>
-    </w:p>
-    <w:p>
-      <w:pPr>
-        <w:spacing w:line="240" w:lineRule="auto"/>
-        <w:jc w:val="both"/>
-        <w:rPr>
-          <w:rFonts w:ascii="Times New Roman" w:hAnsi="Times New Roman" w:cs="Times New Roman"/>
-          <w:sz w:val="24"/>
-          <w:szCs w:val="24"/>
-        </w:rPr>
-      </w:pPr>
-    </w:p>
-    <w:p>
-      <w:pPr>
-        <w:spacing w:line="240" w:lineRule="auto"/>
-        <w:jc w:val="both"/>
-        <w:rPr>
-          <w:rFonts w:ascii="Times New Roman" w:hAnsi="Times New Roman" w:cs="Times New Roman"/>
-          <w:sz w:val="24"/>
-          <w:szCs w:val="24"/>
-        </w:rPr>
-      </w:pPr>
-    </w:p>
-    <w:p>
-      <w:pPr>
-        <w:spacing w:line="240" w:lineRule="auto"/>
-        <w:jc w:val="both"/>
-        <w:rPr>
-          <w:rFonts w:ascii="Times New Roman" w:hAnsi="Times New Roman" w:cs="Times New Roman"/>
-          <w:sz w:val="24"/>
-          <w:szCs w:val="24"/>
-        </w:rPr>
-      </w:pPr>
-    </w:p>
-    <w:p>
-      <w:pPr>
-        <w:spacing w:line="240" w:lineRule="auto"/>
-        <w:jc w:val="both"/>
-        <w:rPr>
-          <w:rFonts w:ascii="Times New Roman" w:hAnsi="Times New Roman" w:cs="Times New Roman"/>
-          <w:sz w:val="24"/>
-          <w:szCs w:val="24"/>
-        </w:rPr>
-      </w:pPr>
-    </w:p>
-    <w:p>
-      <w:pPr>
-        <w:spacing w:line="240" w:lineRule="auto"/>
-        <w:jc w:val="both"/>
-        <w:rPr>
-          <w:rFonts w:ascii="Times New Roman" w:hAnsi="Times New Roman" w:cs="Times New Roman"/>
-          <w:sz w:val="24"/>
-          <w:szCs w:val="24"/>
-        </w:rPr>
-      </w:pPr>
-    </w:p>
-    <w:p>
-      <w:pPr>
-        <w:pStyle w:val="ListParagraph"/>
-        <w:numPr>
-          <w:ilvl w:val="0"/>
-          <w:numId w:val="2"/>
-        </w:numPr>
-        <w:spacing w:line="240" w:lineRule="auto"/>
-        <w:jc w:val="both"/>
-        <w:rPr>
-          <w:rFonts w:ascii="Times New Roman" w:hAnsi="Times New Roman" w:cs="Times New Roman"/>
-          <w:sz w:val="24"/>
-          <w:szCs w:val="24"/>
-        </w:rPr>
-      </w:pPr>
-      <w:r>
-        <w:rPr>
-          <w:rFonts w:ascii="Times New Roman" w:hAnsi="Times New Roman" w:cs="Times New Roman"/>
-          <w:sz w:val="24"/>
-          <w:szCs w:val="24"/>
-        </w:rPr>
-        <w:t>INTRODUCTION TO YOUR PROJECT</w:t>
-      </w:r>
-    </w:p>
-    <w:p>
-      <w:pPr>
-        <w:pStyle w:val="ListParagraph"/>
-        <w:numPr>
-          <w:ilvl w:val="0"/>
-          <w:numId w:val="2"/>
-        </w:numPr>
-        <w:spacing w:line="240" w:lineRule="auto"/>
-        <w:jc w:val="both"/>
-        <w:rPr>
-          <w:rFonts w:ascii="Times New Roman" w:hAnsi="Times New Roman" w:cs="Times New Roman"/>
-          <w:sz w:val="24"/>
-          <w:szCs w:val="24"/>
-        </w:rPr>
-      </w:pPr>
-      <w:r>
-        <w:rPr>
-          <w:rFonts w:ascii="Times New Roman" w:hAnsi="Times New Roman" w:cs="Times New Roman"/>
-          <w:sz w:val="24"/>
-          <w:szCs w:val="24"/>
-        </w:rPr>
-        <w:t>DESCRIBES YOUR PROJECT</w:t>
-      </w:r>
-    </w:p>
-    <w:p>
-      <w:pPr>
-        <w:pStyle w:val="ListParagraph"/>
-        <w:numPr>
-          <w:ilvl w:val="0"/>
-          <w:numId w:val="2"/>
-        </w:numPr>
-        <w:spacing w:line="240" w:lineRule="auto"/>
-        <w:jc w:val="both"/>
-        <w:rPr>
-          <w:rFonts w:ascii="Times New Roman" w:hAnsi="Times New Roman" w:cs="Times New Roman"/>
-          <w:sz w:val="24"/>
-          <w:szCs w:val="24"/>
-        </w:rPr>
-      </w:pPr>
-      <w:r>
-        <w:rPr>
-          <w:rFonts w:ascii="Times New Roman" w:hAnsi="Times New Roman" w:cs="Times New Roman"/>
-          <w:sz w:val="24"/>
-          <w:szCs w:val="24"/>
-        </w:rPr>
-        <w:t xml:space="preserve">ABSTRACT SIMILAR TO EXECUTIVE SUMMARY – giving the reader highlights of your paper -- </w:t>
-      </w:r>
-      <w:r>
-        <w:rPr>
-          <w:rFonts w:ascii="Times New Roman" w:hAnsi="Times New Roman" w:cs="Times New Roman"/>
-          <w:sz w:val="24"/>
-          <w:szCs w:val="24"/>
-        </w:rPr>
-        <w:t>What do readers expect from your research</w:t>
-      </w:r>
-    </w:p>
-    <w:p>
-      <w:pPr>
-        <w:pStyle w:val="ListParagraph"/>
-        <w:spacing w:line="240" w:lineRule="auto"/>
-        <w:jc w:val="both"/>
-        <w:rPr>
-          <w:rFonts w:ascii="Times New Roman" w:hAnsi="Times New Roman" w:cs="Times New Roman"/>
-          <w:sz w:val="24"/>
-          <w:szCs w:val="24"/>
-        </w:rPr>
-      </w:pPr>
-    </w:p>
-    <w:p>
-      <w:pPr>
-        <w:numPr>
-          <w:ilvl w:val="2"/>
-          <w:numId w:val="1"/>
-        </w:numPr>
-        <w:tabs>
-          <w:tab w:val="clear" w:pos="2160"/>
-          <w:tab w:val="num" w:pos="360"/>
-        </w:tabs>
-        <w:spacing w:line="240" w:lineRule="auto"/>
-        <w:ind w:left="360"/>
-        <w:jc w:val="both"/>
-        <w:rPr>
-          <w:rFonts w:ascii="Times New Roman" w:hAnsi="Times New Roman" w:cs="Times New Roman"/>
-          <w:sz w:val="24"/>
-          <w:szCs w:val="24"/>
-        </w:rPr>
-      </w:pPr>
-      <w:r>
-        <w:rPr>
-          <w:rFonts w:ascii="Times New Roman" w:hAnsi="Times New Roman" w:cs="Times New Roman"/>
-          <w:sz w:val="24"/>
-          <w:szCs w:val="24"/>
-        </w:rPr>
-        <w:t>The units of the subjects depend on its weight and relevance to the student’s course</w:t>
-      </w:r>
-    </w:p>
-    <w:p>
-      <w:pPr>
-        <w:numPr>
-          <w:ilvl w:val="2"/>
-          <w:numId w:val="1"/>
-        </w:numPr>
-        <w:tabs>
-          <w:tab w:val="clear" w:pos="2160"/>
-          <w:tab w:val="num" w:pos="360"/>
-        </w:tabs>
-        <w:spacing w:line="240" w:lineRule="auto"/>
-        <w:ind w:left="360"/>
-        <w:jc w:val="both"/>
-        <w:rPr>
-          <w:rFonts w:ascii="Times New Roman" w:hAnsi="Times New Roman" w:cs="Times New Roman"/>
-          <w:sz w:val="24"/>
-          <w:szCs w:val="24"/>
-        </w:rPr>
-      </w:pPr>
-      <w:r>
-        <w:rPr>
-          <w:rFonts w:ascii="Times New Roman" w:hAnsi="Times New Roman" w:cs="Times New Roman"/>
-          <w:sz w:val="24"/>
-          <w:szCs w:val="24"/>
-        </w:rPr>
-        <w:t xml:space="preserve">FLAVIO system has different registration features such as: </w:t>
-      </w:r>
-      <w:r>
-        <w:rPr>
-          <w:rFonts w:ascii="Times New Roman" w:hAnsi="Times New Roman" w:cs="Times New Roman"/>
-          <w:b/>
-          <w:bCs/>
-          <w:sz w:val="24"/>
-          <w:szCs w:val="24"/>
-        </w:rPr>
-        <w:t>Student Flowchart, Online Teachers Evaluation, Online Grades Viewer, Masters List</w:t>
-      </w:r>
-    </w:p>
-    <w:p>
-      <w:pPr>
-        <w:numPr>
-          <w:ilvl w:val="2"/>
-          <w:numId w:val="1"/>
-        </w:numPr>
-        <w:tabs>
-          <w:tab w:val="clear" w:pos="2160"/>
-          <w:tab w:val="num" w:pos="360"/>
-        </w:tabs>
-        <w:spacing w:line="240" w:lineRule="auto"/>
-        <w:ind w:left="360"/>
-        <w:jc w:val="both"/>
-        <w:rPr>
-          <w:rFonts w:ascii="Times New Roman" w:hAnsi="Times New Roman" w:cs="Times New Roman"/>
-          <w:sz w:val="24"/>
-          <w:szCs w:val="24"/>
-        </w:rPr>
-      </w:pPr>
-      <w:r>
-        <w:rPr>
-          <w:rFonts w:ascii="Times New Roman" w:hAnsi="Times New Roman" w:cs="Times New Roman"/>
-          <w:sz w:val="24"/>
-          <w:szCs w:val="24"/>
-        </w:rPr>
-        <w:t xml:space="preserve">Advisers are professors assigned to approve pre-registration requests of students. </w:t>
-      </w:r>
-    </w:p>
-    <w:p>
-      <w:pPr>
-        <w:numPr>
-          <w:ilvl w:val="2"/>
-          <w:numId w:val="1"/>
-        </w:numPr>
-        <w:tabs>
-          <w:tab w:val="clear" w:pos="2160"/>
-          <w:tab w:val="num" w:pos="360"/>
-        </w:tabs>
-        <w:spacing w:line="240" w:lineRule="auto"/>
-        <w:ind w:left="360"/>
-        <w:jc w:val="both"/>
-        <w:rPr>
-          <w:rFonts w:ascii="Times New Roman" w:hAnsi="Times New Roman" w:cs="Times New Roman"/>
-          <w:sz w:val="24"/>
-          <w:szCs w:val="24"/>
-        </w:rPr>
-      </w:pPr>
-      <w:r>
-        <w:rPr>
-          <w:rFonts w:ascii="Times New Roman" w:hAnsi="Times New Roman" w:cs="Times New Roman"/>
-          <w:sz w:val="24"/>
-          <w:szCs w:val="24"/>
-        </w:rPr>
-        <w:t>There are policies that the advisers follow to correctly update the students’ assessment form (ex.: there is a maximum number of units for each student)</w:t>
-      </w:r>
-    </w:p>
-    <w:p>
-      <w:pPr>
-        <w:numPr>
-          <w:ilvl w:val="2"/>
-          <w:numId w:val="1"/>
-        </w:numPr>
-        <w:tabs>
-          <w:tab w:val="clear" w:pos="2160"/>
-          <w:tab w:val="num" w:pos="360"/>
-        </w:tabs>
-        <w:spacing w:line="240" w:lineRule="auto"/>
-        <w:ind w:left="360"/>
-        <w:jc w:val="both"/>
-        <w:rPr>
-          <w:rFonts w:ascii="Times New Roman" w:hAnsi="Times New Roman" w:cs="Times New Roman"/>
-          <w:sz w:val="24"/>
-          <w:szCs w:val="24"/>
-        </w:rPr>
-      </w:pPr>
-      <w:r>
-        <w:rPr>
-          <w:rFonts w:ascii="Times New Roman" w:hAnsi="Times New Roman" w:cs="Times New Roman"/>
-          <w:sz w:val="24"/>
-          <w:szCs w:val="24"/>
-        </w:rPr>
-        <w:t xml:space="preserve"> Exceptions/Special cases can be made due to case-to-case basis</w:t>
-      </w:r>
-    </w:p>
-    <w:p>
-      <w:pPr>
-        <w:spacing w:line="240" w:lineRule="auto"/>
-        <w:jc w:val="both"/>
-        <w:rPr>
-          <w:rFonts w:ascii="Times New Roman" w:hAnsi="Times New Roman" w:cs="Times New Roman"/>
-          <w:sz w:val="24"/>
-          <w:szCs w:val="24"/>
-        </w:rPr>
-      </w:pPr>
-    </w:p>
-    <w:p>
-      <w:pPr>
-        <w:spacing w:line="240" w:lineRule="auto"/>
-        <w:jc w:val="both"/>
-        <w:rPr>
-          <w:rFonts w:ascii="Times New Roman" w:hAnsi="Times New Roman" w:cs="Times New Roman"/>
-          <w:sz w:val="24"/>
-          <w:szCs w:val="24"/>
-        </w:rPr>
-      </w:pPr>
-    </w:p>
-    <w:p>
-      <w:pPr>
-        <w:spacing w:line="240" w:lineRule="auto"/>
-        <w:jc w:val="both"/>
-        <w:rPr>
-          <w:rFonts w:ascii="Times New Roman" w:hAnsi="Times New Roman" w:cs="Times New Roman"/>
-          <w:sz w:val="24"/>
-          <w:szCs w:val="24"/>
-        </w:rPr>
-      </w:pPr>
-    </w:p>
-    <w:p>
-      <w:pPr>
-        <w:spacing w:line="240" w:lineRule="auto"/>
-        <w:jc w:val="both"/>
-        <w:rPr>
-          <w:rFonts w:ascii="Times New Roman" w:hAnsi="Times New Roman" w:cs="Times New Roman"/>
-          <w:sz w:val="24"/>
-          <w:szCs w:val="24"/>
-        </w:rPr>
-      </w:pPr>
-    </w:p>
-    <w:p>
-      <w:pPr>
-        <w:spacing w:line="240" w:lineRule="auto"/>
-        <w:jc w:val="both"/>
-        <w:rPr>
-          <w:rFonts w:ascii="Times New Roman" w:hAnsi="Times New Roman" w:cs="Times New Roman"/>
-          <w:sz w:val="24"/>
-          <w:szCs w:val="24"/>
-        </w:rPr>
-      </w:pPr>
-    </w:p>
-    <w:p>
-      <w:pPr>
-        <w:spacing w:line="240" w:lineRule="auto"/>
-        <w:jc w:val="both"/>
-        <w:rPr>
-          <w:rFonts w:ascii="Times New Roman" w:hAnsi="Times New Roman" w:cs="Times New Roman"/>
-          <w:sz w:val="24"/>
-          <w:szCs w:val="24"/>
-        </w:rPr>
-      </w:pPr>
-    </w:p>
-    <w:p>
-      <w:pPr>
-        <w:spacing w:line="240" w:lineRule="auto"/>
-        <w:jc w:val="both"/>
-        <w:rPr>
-          <w:rFonts w:ascii="Times New Roman" w:hAnsi="Times New Roman" w:cs="Times New Roman"/>
-          <w:sz w:val="24"/>
-          <w:szCs w:val="24"/>
-        </w:rPr>
-      </w:pPr>
-    </w:p>
-    <w:p>
-      <w:pPr>
-        <w:spacing w:line="240" w:lineRule="auto"/>
-        <w:jc w:val="both"/>
-        <w:rPr>
-          <w:rFonts w:ascii="Times New Roman" w:hAnsi="Times New Roman" w:cs="Times New Roman"/>
-          <w:sz w:val="24"/>
-          <w:szCs w:val="24"/>
-        </w:rPr>
-      </w:pPr>
-    </w:p>
-    <w:p>
-      <w:pPr>
-        <w:spacing w:line="240" w:lineRule="auto"/>
-        <w:jc w:val="both"/>
-        <w:rPr>
-          <w:rFonts w:ascii="Times New Roman" w:hAnsi="Times New Roman" w:cs="Times New Roman"/>
-          <w:sz w:val="24"/>
-          <w:szCs w:val="24"/>
-        </w:rPr>
-      </w:pPr>
-    </w:p>
-    <w:p>
-      <w:pPr>
-        <w:shd w:val="clear" w:color="auto" w:fill="FFFFFF"/>
-        <w:spacing w:before="150" w:after="150" w:line="240" w:lineRule="auto"/>
-        <w:outlineLvl w:val="2"/>
-        <w:rPr>
-          <w:rFonts w:ascii="Helvetica" w:eastAsia="Times New Roman" w:hAnsi="Helvetica" w:cs="Helvetica"/>
-          <w:color w:val="E38809"/>
-          <w:sz w:val="27"/>
-          <w:szCs w:val="27"/>
-        </w:rPr>
-      </w:pPr>
-      <w:r>
-        <w:rPr>
-          <w:rFonts w:ascii="Helvetica" w:eastAsia="Times New Roman" w:hAnsi="Helvetica" w:cs="Helvetica"/>
-          <w:color w:val="E38809"/>
-          <w:sz w:val="27"/>
-          <w:szCs w:val="27"/>
-        </w:rPr>
-        <w:t>1. Introduction</w:t>
-      </w:r>
-    </w:p>
-    <w:p>
-      <w:pPr>
-        <w:shd w:val="clear" w:color="auto" w:fill="FFFFFF"/>
-        <w:spacing w:before="150" w:after="0" w:line="360" w:lineRule="atLeast"/>
-        <w:rPr>
-          <w:rFonts w:ascii="Helvetica" w:eastAsia="Times New Roman" w:hAnsi="Helvetica" w:cs="Helvetica"/>
-          <w:color w:val="4C4C4C"/>
-          <w:sz w:val="21"/>
-          <w:szCs w:val="21"/>
-        </w:rPr>
-      </w:pPr>
-      <w:r>
-        <w:rPr>
-          <w:rFonts w:ascii="Helvetica" w:eastAsia="Times New Roman" w:hAnsi="Helvetica" w:cs="Helvetica"/>
-          <w:color w:val="4C4C4C"/>
-          <w:sz w:val="21"/>
-          <w:szCs w:val="21"/>
-        </w:rPr>
-        <w:t>The Online Registration System allows students, through Internet, to register, drop, or add courses within the registration period and the Advisor to do advising for the students by approving/rejecting requested courses by the student or recommending some others.</w:t>
-      </w:r>
-    </w:p>
-    <w:p>
-      <w:pPr>
-        <w:shd w:val="clear" w:color="auto" w:fill="FFFFFF"/>
-        <w:spacing w:before="360" w:after="0" w:line="360" w:lineRule="atLeast"/>
-        <w:rPr>
-          <w:rFonts w:ascii="Helvetica" w:eastAsia="Times New Roman" w:hAnsi="Helvetica" w:cs="Helvetica"/>
-          <w:color w:val="4C4C4C"/>
-          <w:sz w:val="21"/>
-          <w:szCs w:val="21"/>
-        </w:rPr>
-      </w:pPr>
-      <w:r>
-        <w:rPr>
-          <w:rFonts w:ascii="Helvetica" w:eastAsia="Times New Roman" w:hAnsi="Helvetica" w:cs="Helvetica"/>
-          <w:color w:val="4C4C4C"/>
-          <w:sz w:val="21"/>
-          <w:szCs w:val="21"/>
-        </w:rPr>
-        <w:t>1.1. What is the Online Registration System (ORS)?</w:t>
-      </w:r>
-    </w:p>
-    <w:p>
-      <w:pPr>
-        <w:shd w:val="clear" w:color="auto" w:fill="FFFFFF"/>
-        <w:spacing w:before="360" w:after="0" w:line="360" w:lineRule="atLeast"/>
-        <w:rPr>
-          <w:rFonts w:ascii="Helvetica" w:eastAsia="Times New Roman" w:hAnsi="Helvetica" w:cs="Helvetica"/>
-          <w:color w:val="4C4C4C"/>
-          <w:sz w:val="21"/>
-          <w:szCs w:val="21"/>
-        </w:rPr>
-      </w:pPr>
-      <w:r>
-        <w:rPr>
-          <w:rFonts w:ascii="Helvetica" w:eastAsia="Times New Roman" w:hAnsi="Helvetica" w:cs="Helvetica"/>
-          <w:color w:val="4C4C4C"/>
-          <w:sz w:val="21"/>
-          <w:szCs w:val="21"/>
-        </w:rPr>
-        <w:lastRenderedPageBreak/>
-        <w:t> </w:t>
-      </w:r>
-    </w:p>
-    <w:p>
-      <w:pPr>
-        <w:shd w:val="clear" w:color="auto" w:fill="FFFFFF"/>
-        <w:spacing w:before="360" w:after="0" w:line="360" w:lineRule="atLeast"/>
-        <w:rPr>
-          <w:rFonts w:ascii="Helvetica" w:eastAsia="Times New Roman" w:hAnsi="Helvetica" w:cs="Helvetica"/>
-          <w:color w:val="4C4C4C"/>
-          <w:sz w:val="21"/>
-          <w:szCs w:val="21"/>
-        </w:rPr>
-      </w:pPr>
-      <w:r>
-        <w:rPr>
-          <w:rFonts w:ascii="Helvetica" w:eastAsia="Times New Roman" w:hAnsi="Helvetica" w:cs="Helvetica"/>
-          <w:color w:val="4C4C4C"/>
-          <w:sz w:val="21"/>
-          <w:szCs w:val="21"/>
-        </w:rPr>
-        <w:t>The System provides for students the option to register courses, without the advisor’s prior approval, offered by their colleges during the scheduled registration periods. The students can modify their course selection by adding and/or dropping courses. However, when the registration period is over, all previously registered courses by the students will be viewable in the system. </w:t>
-      </w:r>
     </w:p>
     <w:p>
       <w:pPr>
@@ -965,7 +432,7 @@
 </file>
 
 <file path=word/numbering.xml><?xml version="1.0" encoding="utf-8"?>
-<w:numbering xmlns:wpc="http://schemas.microsoft.com/office/word/2010/wordprocessingCanvas" xmlns:mc="http://schemas.openxmlformats.org/markup-compatibility/2006" xmlns:o="urn:schemas-microsoft-com:office:office" xmlns:r="http://schemas.openxmlformats.org/officeDocument/2006/relationships" xmlns:m="http://schemas.openxmlformats.org/officeDocument/2006/math" xmlns:v="urn:schemas-microsoft-com:vml" xmlns:wp14="http://schemas.microsoft.com/office/word/2010/wordprocessingDrawing" xmlns:wp="http://schemas.openxmlformats.org/drawingml/2006/wordprocessingDrawing" xmlns:w10="urn:schemas-microsoft-com:office:word" xmlns:w="http://schemas.openxmlformats.org/wordprocessingml/2006/main" xmlns:w14="http://schemas.microsoft.com/office/word/2010/wordml" xmlns:w15="http://schemas.microsoft.com/office/word/2012/wordml" xmlns:wpg="http://schemas.microsoft.com/office/word/2010/wordprocessingGroup" xmlns:wpi="http://schemas.microsoft.com/office/word/2010/wordprocessingInk" xmlns:wne="http://schemas.microsoft.com/office/word/2006/wordml" xmlns:wps="http://schemas.microsoft.com/office/word/2010/wordprocessingShape" mc:Ignorable="w14 w15 wp14">
+<w:numbering xmlns:wpc="http://schemas.microsoft.com/office/word/2010/wordprocessingCanvas" xmlns:cx="http://schemas.microsoft.com/office/drawing/2014/chartex" xmlns:cx1="http://schemas.microsoft.com/office/drawing/2015/9/8/chartex" xmlns:cx2="http://schemas.microsoft.com/office/drawing/2015/10/21/chartex" xmlns:mc="http://schemas.openxmlformats.org/markup-compatibility/2006" xmlns:o="urn:schemas-microsoft-com:office:office" xmlns:r="http://schemas.openxmlformats.org/officeDocument/2006/relationships" xmlns:m="http://schemas.openxmlformats.org/officeDocument/2006/math" xmlns:v="urn:schemas-microsoft-com:vml" xmlns:wp14="http://schemas.microsoft.com/office/word/2010/wordprocessingDrawing" xmlns:wp="http://schemas.openxmlformats.org/drawingml/2006/wordprocessingDrawing" xmlns:w10="urn:schemas-microsoft-com:office:word" xmlns:w="http://schemas.openxmlformats.org/wordprocessingml/2006/main" xmlns:w14="http://schemas.microsoft.com/office/word/2010/wordml" xmlns:w15="http://schemas.microsoft.com/office/word/2012/wordml" xmlns:w16se="http://schemas.microsoft.com/office/word/2015/wordml/symex" xmlns:wpg="http://schemas.microsoft.com/office/word/2010/wordprocessingGroup" xmlns:wpi="http://schemas.microsoft.com/office/word/2010/wordprocessingInk" xmlns:wne="http://schemas.microsoft.com/office/word/2006/wordml" xmlns:wps="http://schemas.microsoft.com/office/word/2010/wordprocessingShape" mc:Ignorable="w14 w15 w16se wp14">
   <w:abstractNum w:abstractNumId="0" w15:restartNumberingAfterBreak="0">
     <w:nsid w:val="23047724"/>
     <w:multiLevelType w:val="hybridMultilevel"/>
@@ -1228,7 +695,7 @@
 </file>
 
 <file path=word/styles.xml><?xml version="1.0" encoding="utf-8"?>
-<w:styles xmlns:mc="http://schemas.openxmlformats.org/markup-compatibility/2006" xmlns:r="http://schemas.openxmlformats.org/officeDocument/2006/relationships" xmlns:w="http://schemas.openxmlformats.org/wordprocessingml/2006/main" xmlns:w14="http://schemas.microsoft.com/office/word/2010/wordml" xmlns:w15="http://schemas.microsoft.com/office/word/2012/wordml" mc:Ignorable="w14 w15">
+<w:styles xmlns:mc="http://schemas.openxmlformats.org/markup-compatibility/2006" xmlns:r="http://schemas.openxmlformats.org/officeDocument/2006/relationships" xmlns:w="http://schemas.openxmlformats.org/wordprocessingml/2006/main" xmlns:w14="http://schemas.microsoft.com/office/word/2010/wordml" xmlns:w15="http://schemas.microsoft.com/office/word/2012/wordml" xmlns:w16se="http://schemas.microsoft.com/office/word/2015/wordml/symex" mc:Ignorable="w14 w15 w16se">
   <w:docDefaults>
     <w:rPrDefault>
       <w:rPr>
@@ -1244,7 +711,7 @@
       </w:pPr>
     </w:pPrDefault>
   </w:docDefaults>
-  <w:latentStyles w:defLockedState="0" w:defUIPriority="99" w:defSemiHidden="0" w:defUnhideWhenUsed="0" w:defQFormat="0" w:count="371">
+  <w:latentStyles w:defLockedState="0" w:defUIPriority="99" w:defSemiHidden="0" w:defUnhideWhenUsed="0" w:defQFormat="0" w:count="373">
     <w:lsdException w:name="Normal" w:uiPriority="0" w:qFormat="1"/>
     <w:lsdException w:name="heading 1" w:uiPriority="9" w:qFormat="1"/>
     <w:lsdException w:name="heading 2" w:semiHidden="1" w:uiPriority="9" w:unhideWhenUsed="1" w:qFormat="1"/>
@@ -1616,6 +1083,8 @@
     <w:lsdException w:name="List Table 5 Dark Accent 6" w:uiPriority="50"/>
     <w:lsdException w:name="List Table 6 Colorful Accent 6" w:uiPriority="51"/>
     <w:lsdException w:name="List Table 7 Colorful Accent 6" w:uiPriority="52"/>
+    <w:lsdException w:name="Mention" w:semiHidden="1" w:unhideWhenUsed="1"/>
+    <w:lsdException w:name="Smart Hyperlink" w:semiHidden="1" w:unhideWhenUsed="1"/>
   </w:latentStyles>
   <w:style w:type="paragraph" w:default="1" w:styleId="Normal">
     <w:name w:val="Normal"/>
